--- a/02.StaticMemebersAndNamespaces/02. OOP-Static-Members-and-Namespaces-Homework.docx
+++ b/02.StaticMemebersAndNamespaces/02. OOP-Static-Members-and-Namespaces-Homework.docx
@@ -122,8 +122,6 @@
         </w:rPr>
         <w:tab/>
       </w:r>
-      <w:bookmarkStart w:id="0" w:name="_GoBack"/>
-      <w:bookmarkEnd w:id="0"/>
     </w:p>
     <w:p>
       <w:pPr>
@@ -297,6 +295,13 @@
           <w:bCs/>
         </w:rPr>
         <w:t>" statement.</w:t>
+      </w:r>
+      <w:r>
+        <w:rPr>
+          <w:bCs/>
+          <w:lang w:val="en-US"/>
+        </w:rPr>
+        <w:tab/>
       </w:r>
     </w:p>
     <w:p>
@@ -600,6 +605,8 @@
       <w:r>
         <w:t>* HTML Dispatcher</w:t>
       </w:r>
+      <w:bookmarkStart w:id="0" w:name="_GoBack"/>
+      <w:bookmarkEnd w:id="0"/>
     </w:p>
     <w:p>
       <w:pPr>
@@ -1393,17 +1400,17 @@
     </w:pPr>
     <w:r>
       <w:rPr>
-        <w:rFonts w:ascii="Calibri" w:hAnsi="Calibri" w:eastAsia="Calibri"/>
+        <w:rFonts w:ascii="Calibri" w:hAnsi="Calibri" w:eastAsia="Calibri" w:cs="Times New Roman"/>
         <w:sz w:val="22"/>
         <w:szCs w:val="22"/>
         <w:lang w:val="en-US" w:eastAsia="en-US" w:bidi="ar-SA"/>
       </w:rPr>
       <w:pict>
-        <v:rect id="Text Box 2" o:spid="_x0000_s1025" style="position:absolute;left:0;margin-left:124pt;margin-top:33.45pt;height:15.75pt;width:44.9pt;rotation:0f;z-index:251659264;" o:ole="f" fillcolor="#FFFFFF" filled="f" o:preferrelative="t" stroked="f" coordsize="21600,21600">
+        <v:rect id="Text Box 2" o:spid="_x0000_s1025" style="position:absolute;left:0;margin-left:124pt;margin-top:19.8pt;height:9pt;width:26.4pt;rotation:0f;z-index:251659264;" o:ole="f" fillcolor="#FFFFFF" filled="f" o:preferrelative="t" stroked="f" coordsize="21600,21600">
           <v:fill on="f" color2="#FFFFFF" focus="0%"/>
           <v:imagedata gain="65536f" blacklevel="0f" gamma="0"/>
           <o:lock v:ext="edit" position="f" selection="f" grouping="f" rotation="f" cropping="f" text="f" aspectratio="f"/>
-          <v:textbox inset="1.42pt,0.00pt,0.00pt,0.00pt">
+          <v:textbox inset="0.62pt,0.00pt,0.00pt,0.00pt">
             <w:txbxContent>
               <w:p>
                 <w:pPr>
@@ -1424,13 +1431,13 @@
     </w:r>
     <w:r>
       <w:rPr>
-        <w:rFonts w:ascii="Calibri" w:hAnsi="Calibri" w:eastAsia="Calibri"/>
+        <w:rFonts w:ascii="Calibri" w:hAnsi="Calibri" w:eastAsia="Calibri" w:cs="Times New Roman"/>
         <w:sz w:val="22"/>
         <w:szCs w:val="22"/>
         <w:lang w:val="en-US" w:eastAsia="en-US" w:bidi="ar-SA"/>
       </w:rPr>
       <w:pict>
-        <v:rect id="Text Box 3" o:spid="_x0000_s1026" style="position:absolute;left:0;margin-left:446.5pt;margin-top:33.55pt;height:15.95pt;width:70.9pt;rotation:0f;z-index:251662336;" o:ole="f" fillcolor="#FFFFFF" filled="f" o:preferrelative="t" stroked="f" coordsize="21600,21600">
+        <v:rect id="Text Box 3" o:spid="_x0000_s1026" style="position:absolute;left:0;margin-left:267.6pt;margin-top:19.8pt;height:9pt;width:42pt;rotation:0f;z-index:251662336;" o:ole="f" fillcolor="#FFFFFF" filled="f" o:preferrelative="t" stroked="f" coordsize="21600,21600">
           <v:fill on="f" color2="#FFFFFF" focus="0%"/>
           <v:imagedata gain="65536f" blacklevel="0f" gamma="0"/>
           <o:lock v:ext="edit" position="f" selection="f" grouping="f" rotation="f" cropping="f" text="f" aspectratio="f"/>
@@ -1543,11 +1550,11 @@
         <w:lang w:val="en-US" w:eastAsia="en-US" w:bidi="ar-SA"/>
       </w:rPr>
       <w:pict>
-        <v:rect id="Text Box 17" o:spid="_x0000_s1027" style="position:absolute;left:0;margin-left:124.2pt;margin-top:13.9pt;height:40.45pt;width:396.3pt;mso-wrap-distance-bottom:3.6pt;mso-wrap-distance-left:9pt;mso-wrap-distance-right:9pt;mso-wrap-distance-top:3.6pt;rotation:0f;z-index:251658240;" o:ole="f" fillcolor="#FFFFFF" filled="f" o:preferrelative="t" stroked="f" coordsize="21600,21600">
+        <v:rect id="Text Box 17" o:spid="_x0000_s1027" style="position:absolute;left:0;margin-left:74.4pt;margin-top:7.8pt;height:24pt;width:237.6pt;mso-wrap-distance-bottom:1.8pt;mso-wrap-distance-left:9pt;mso-wrap-distance-right:9pt;mso-wrap-distance-top:1.8pt;rotation:0f;z-index:251658240;" o:ole="f" fillcolor="#FFFFFF" filled="f" o:preferrelative="t" stroked="f" coordsize="21600,21600">
           <v:fill on="f" color2="#FFFFFF" focus="0%"/>
           <v:imagedata gain="65536f" blacklevel="0f" gamma="0"/>
           <o:lock v:ext="edit" position="f" selection="f" grouping="f" rotation="f" cropping="f" text="f" aspectratio="f"/>
-          <v:textbox inset="1.42pt,3.40pt,1.42pt,1.42pt">
+          <v:textbox inset="0.62pt,1.82pt,0.62pt,0.62pt">
             <w:txbxContent>
               <w:p>
                 <w:pPr>
@@ -1630,13 +1637,13 @@
                 </w:pPr>
                 <w:r>
                   <w:rPr>
-                    <w:rFonts w:ascii="Calibri" w:hAnsi="Calibri" w:eastAsia="Calibri"/>
+                    <w:rFonts w:ascii="Calibri" w:hAnsi="Calibri" w:eastAsia="Calibri" w:cs="Times New Roman"/>
                     <w:sz w:val="20"/>
                     <w:szCs w:val="20"/>
                     <w:lang w:val="en-US" w:eastAsia="en-US" w:bidi="ar-SA"/>
                   </w:rPr>
                   <w:pict>
-                    <v:shape id="Picture 10" o:spid="_x0000_s1028" type="#_x0000_t75" style="height:15.75pt;width:15.75pt;rotation:0f;" o:ole="f" fillcolor="#FFFFFF" filled="f" o:preferrelative="t" stroked="f" coordorigin="0,0" coordsize="21600,21600">
+                    <v:shape id="Picture 10" o:spid="_x0000_s1028" type="#_x0000_t75" style="height:9pt;width:9pt;rotation:0f;" o:ole="f" fillcolor="#FFFFFF" filled="f" o:preferrelative="t" stroked="f" coordorigin="0,0" coordsize="21600,21600">
                       <v:fill on="f" color2="#FFFFFF" focus="0%"/>
                       <v:imagedata gain="65536f" blacklevel="0f" gamma="0" o:title="" r:id="rId1"/>
                       <o:lock v:ext="edit" position="f" selection="f" grouping="f" rotation="f" cropping="f" text="f" aspectratio="t"/>
@@ -1654,13 +1661,13 @@
                 </w:r>
                 <w:r>
                   <w:rPr>
-                    <w:rFonts w:ascii="Calibri" w:hAnsi="Calibri" w:eastAsia="Calibri"/>
+                    <w:rFonts w:ascii="Calibri" w:hAnsi="Calibri" w:eastAsia="Calibri" w:cs="Times New Roman"/>
                     <w:sz w:val="20"/>
                     <w:szCs w:val="20"/>
                     <w:lang w:val="en-US" w:eastAsia="en-US" w:bidi="ar-SA"/>
                   </w:rPr>
                   <w:pict>
-                    <v:shape id="Picture 11" o:spid="_x0000_s1029" type="#_x0000_t75" style="height:15.75pt;width:15.75pt;rotation:0f;" o:ole="f" fillcolor="#FFFFFF" filled="f" o:preferrelative="t" stroked="f" coordorigin="0,0" coordsize="21600,21600">
+                    <v:shape id="Picture 11" o:spid="_x0000_s1029" type="#_x0000_t75" style="height:9pt;width:9pt;rotation:0f;" o:ole="f" fillcolor="#FFFFFF" filled="f" o:preferrelative="t" stroked="f" coordorigin="0,0" coordsize="21600,21600">
                       <v:fill on="f" color2="#FFFFFF" focus="0%"/>
                       <v:imagedata gain="65536f" blacklevel="0f" gamma="0" o:title="" r:id="rId2"/>
                       <o:lock v:ext="edit" position="f" selection="f" grouping="f" rotation="f" cropping="f" text="f" aspectratio="t"/>
@@ -1678,13 +1685,13 @@
                 </w:r>
                 <w:r>
                   <w:rPr>
-                    <w:rFonts w:ascii="Calibri" w:hAnsi="Calibri" w:eastAsia="Calibri"/>
+                    <w:rFonts w:ascii="Calibri" w:hAnsi="Calibri" w:eastAsia="Calibri" w:cs="Times New Roman"/>
                     <w:sz w:val="20"/>
                     <w:szCs w:val="20"/>
                     <w:lang w:val="en-US" w:eastAsia="en-US" w:bidi="ar-SA"/>
                   </w:rPr>
                   <w:pict>
-                    <v:shape id="Picture 15" o:spid="_x0000_s1030" type="#_x0000_t75" style="height:15.75pt;width:15.75pt;rotation:0f;" o:ole="f" fillcolor="#FFFFFF" filled="f" o:preferrelative="t" stroked="f" coordorigin="0,0" coordsize="21600,21600">
+                    <v:shape id="Picture 15" o:spid="_x0000_s1030" type="#_x0000_t75" style="height:9pt;width:9pt;rotation:0f;" o:ole="f" fillcolor="#FFFFFF" filled="f" o:preferrelative="t" stroked="f" coordorigin="0,0" coordsize="21600,21600">
                       <v:fill on="f" color2="#FFFFFF" focus="0%"/>
                       <v:imagedata gain="65536f" blacklevel="0f" gamma="0" o:title="" r:id="rId3"/>
                       <o:lock v:ext="edit" position="f" selection="f" grouping="f" rotation="f" cropping="f" text="f" aspectratio="t"/>
@@ -1702,13 +1709,13 @@
                 </w:r>
                 <w:r>
                   <w:rPr>
-                    <w:rFonts w:ascii="Calibri" w:hAnsi="Calibri" w:eastAsia="Calibri"/>
+                    <w:rFonts w:ascii="Calibri" w:hAnsi="Calibri" w:eastAsia="Calibri" w:cs="Times New Roman"/>
                     <w:sz w:val="20"/>
                     <w:szCs w:val="20"/>
                     <w:lang w:val="en-US" w:eastAsia="en-US" w:bidi="ar-SA"/>
                   </w:rPr>
                   <w:pict>
-                    <v:shape id="Picture 16" o:spid="_x0000_s1031" type="#_x0000_t75" style="height:15.75pt;width:15.75pt;rotation:0f;" o:ole="f" fillcolor="#FFFFFF" filled="f" o:preferrelative="t" stroked="f" coordorigin="0,0" coordsize="21600,21600">
+                    <v:shape id="Picture 16" o:spid="_x0000_s1031" type="#_x0000_t75" style="height:9pt;width:9pt;rotation:0f;" o:ole="f" fillcolor="#FFFFFF" filled="f" o:preferrelative="t" stroked="f" coordorigin="0,0" coordsize="21600,21600">
                       <v:fill on="f" color2="#FFFFFF" focus="0%"/>
                       <v:imagedata gain="65536f" blacklevel="0f" gamma="0" o:title="" r:id="rId4"/>
                       <o:lock v:ext="edit" position="f" selection="f" grouping="f" rotation="f" cropping="f" text="f" aspectratio="t"/>
@@ -1726,13 +1733,13 @@
                 </w:r>
                 <w:r>
                   <w:rPr>
-                    <w:rFonts w:ascii="Calibri" w:hAnsi="Calibri" w:eastAsia="Calibri"/>
+                    <w:rFonts w:ascii="Calibri" w:hAnsi="Calibri" w:eastAsia="Calibri" w:cs="Times New Roman"/>
                     <w:sz w:val="20"/>
                     <w:szCs w:val="20"/>
                     <w:lang w:val="en-US" w:eastAsia="en-US" w:bidi="ar-SA"/>
                   </w:rPr>
                   <w:pict>
-                    <v:shape id="Picture 18" o:spid="_x0000_s1032" type="#_x0000_t75" style="height:15.75pt;width:15.75pt;rotation:0f;" o:ole="f" fillcolor="#FFFFFF" filled="f" o:preferrelative="t" stroked="f" coordorigin="0,0" coordsize="21600,21600">
+                    <v:shape id="Picture 18" o:spid="_x0000_s1032" type="#_x0000_t75" style="height:9pt;width:9pt;rotation:0f;" o:ole="f" fillcolor="#FFFFFF" filled="f" o:preferrelative="t" stroked="f" coordorigin="0,0" coordsize="21600,21600">
                       <v:fill on="f" color2="#FFFFFF" focus="0%"/>
                       <v:imagedata gain="65536f" blacklevel="0f" gamma="0" o:title="" r:id="rId5"/>
                       <o:lock v:ext="edit" position="f" selection="f" grouping="f" rotation="f" cropping="f" text="f" aspectratio="t"/>
@@ -1750,13 +1757,13 @@
                 </w:r>
                 <w:r>
                   <w:rPr>
-                    <w:rFonts w:ascii="Calibri" w:hAnsi="Calibri" w:eastAsia="Calibri"/>
+                    <w:rFonts w:ascii="Calibri" w:hAnsi="Calibri" w:eastAsia="Calibri" w:cs="Times New Roman"/>
                     <w:sz w:val="20"/>
                     <w:szCs w:val="20"/>
                     <w:lang w:val="en-US" w:eastAsia="en-US" w:bidi="ar-SA"/>
                   </w:rPr>
                   <w:pict>
-                    <v:shape id="Picture 19" o:spid="_x0000_s1033" type="#_x0000_t75" style="height:15.75pt;width:15.75pt;rotation:0f;" o:ole="f" fillcolor="#FFFFFF" filled="f" o:preferrelative="t" stroked="f" coordorigin="0,0" coordsize="21600,21600">
+                    <v:shape id="Picture 19" o:spid="_x0000_s1033" type="#_x0000_t75" style="height:9pt;width:9pt;rotation:0f;" o:ole="f" fillcolor="#FFFFFF" filled="f" o:preferrelative="t" stroked="f" coordorigin="0,0" coordsize="21600,21600">
                       <v:fill on="f" color2="#FFFFFF" focus="0%"/>
                       <v:imagedata gain="65536f" blacklevel="0f" gamma="0" o:title="" r:id="rId6"/>
                       <o:lock v:ext="edit" position="f" selection="f" grouping="f" rotation="f" cropping="f" text="f" aspectratio="t"/>
@@ -1774,13 +1781,13 @@
                 </w:r>
                 <w:r>
                   <w:rPr>
-                    <w:rFonts w:ascii="Calibri" w:hAnsi="Calibri" w:eastAsia="Calibri"/>
+                    <w:rFonts w:ascii="Calibri" w:hAnsi="Calibri" w:eastAsia="Calibri" w:cs="Times New Roman"/>
                     <w:sz w:val="20"/>
                     <w:szCs w:val="20"/>
                     <w:lang w:val="en-US" w:eastAsia="en-US" w:bidi="ar-SA"/>
                   </w:rPr>
                   <w:pict>
-                    <v:shape id="Picture 20" o:spid="_x0000_s1034" type="#_x0000_t75" style="height:15.75pt;width:15.75pt;rotation:0f;" o:ole="f" fillcolor="#FFFFFF" filled="f" o:preferrelative="t" stroked="f" coordorigin="0,0" coordsize="21600,21600">
+                    <v:shape id="Picture 20" o:spid="_x0000_s1034" type="#_x0000_t75" style="height:9pt;width:9pt;rotation:0f;" o:ole="f" fillcolor="#FFFFFF" filled="f" o:preferrelative="t" stroked="f" coordorigin="0,0" coordsize="21600,21600">
                       <v:fill on="f" color2="#FFFFFF" focus="0%"/>
                       <v:imagedata gain="65536f" blacklevel="0f" gamma="0" o:title="" r:id="rId7"/>
                       <o:lock v:ext="edit" position="f" selection="f" grouping="f" rotation="f" cropping="f" text="f" aspectratio="t"/>
@@ -1798,13 +1805,13 @@
                 </w:r>
                 <w:r>
                   <w:rPr>
-                    <w:rFonts w:ascii="Calibri" w:hAnsi="Calibri" w:eastAsia="Calibri"/>
+                    <w:rFonts w:ascii="Calibri" w:hAnsi="Calibri" w:eastAsia="Calibri" w:cs="Times New Roman"/>
                     <w:sz w:val="20"/>
                     <w:szCs w:val="20"/>
                     <w:lang w:val="en-US" w:eastAsia="en-US" w:bidi="ar-SA"/>
                   </w:rPr>
                   <w:pict>
-                    <v:shape id="Picture 21" o:spid="_x0000_s1035" type="#_x0000_t75" style="height:15.75pt;width:15.75pt;rotation:0f;" o:ole="f" fillcolor="#FFFFFF" filled="f" o:preferrelative="t" stroked="f" coordorigin="0,0" coordsize="21600,21600">
+                    <v:shape id="Picture 21" o:spid="_x0000_s1035" type="#_x0000_t75" style="height:9pt;width:9pt;rotation:0f;" o:ole="f" fillcolor="#FFFFFF" filled="f" o:preferrelative="t" stroked="f" coordorigin="0,0" coordsize="21600,21600">
                       <v:fill on="f" color2="#FFFFFF" focus="0%"/>
                       <v:imagedata gain="65536f" blacklevel="0f" gamma="0" o:title="" r:id="rId8"/>
                       <o:lock v:ext="edit" position="f" selection="f" grouping="f" rotation="f" cropping="f" text="f" aspectratio="t"/>
@@ -1822,13 +1829,13 @@
                 </w:r>
                 <w:r>
                   <w:rPr>
-                    <w:rFonts w:ascii="Calibri" w:hAnsi="Calibri" w:eastAsia="Calibri"/>
+                    <w:rFonts w:ascii="Calibri" w:hAnsi="Calibri" w:eastAsia="Calibri" w:cs="Times New Roman"/>
                     <w:sz w:val="20"/>
                     <w:szCs w:val="20"/>
                     <w:lang w:val="en-US" w:eastAsia="en-US" w:bidi="ar-SA"/>
                   </w:rPr>
                   <w:pict>
-                    <v:shape id="Picture 22" o:spid="_x0000_s1036" type="#_x0000_t75" style="height:15.75pt;width:15.75pt;rotation:0f;" o:ole="f" fillcolor="#FFFFFF" filled="f" o:preferrelative="t" stroked="f" coordorigin="0,0" coordsize="21600,21600">
+                    <v:shape id="Picture 22" o:spid="_x0000_s1036" type="#_x0000_t75" style="height:9pt;width:9pt;rotation:0f;" o:ole="f" fillcolor="#FFFFFF" filled="f" o:preferrelative="t" stroked="f" coordorigin="0,0" coordsize="21600,21600">
                       <v:fill on="f" color2="#FFFFFF" focus="0%"/>
                       <v:imagedata gain="65536f" blacklevel="0f" gamma="0" o:title="" r:id="rId9"/>
                       <o:lock v:ext="edit" position="f" selection="f" grouping="f" rotation="f" cropping="f" text="f" aspectratio="t"/>
@@ -1846,13 +1853,13 @@
                 </w:r>
                 <w:r>
                   <w:rPr>
-                    <w:rFonts w:ascii="Calibri" w:hAnsi="Calibri" w:eastAsia="Calibri"/>
+                    <w:rFonts w:ascii="Calibri" w:hAnsi="Calibri" w:eastAsia="Calibri" w:cs="Times New Roman"/>
                     <w:sz w:val="20"/>
                     <w:szCs w:val="20"/>
                     <w:lang w:val="en-US" w:eastAsia="en-US" w:bidi="ar-SA"/>
                   </w:rPr>
                   <w:pict>
-                    <v:shape id="Picture 23" o:spid="_x0000_s1037" type="#_x0000_t75" style="height:15.75pt;width:15.75pt;rotation:0f;" o:ole="f" fillcolor="#FFFFFF" filled="f" o:preferrelative="t" stroked="f" coordorigin="0,0" coordsize="21600,21600">
+                    <v:shape id="Picture 23" o:spid="_x0000_s1037" type="#_x0000_t75" style="height:9pt;width:9pt;rotation:0f;" o:ole="f" fillcolor="#FFFFFF" filled="f" o:preferrelative="t" stroked="f" coordorigin="0,0" coordsize="21600,21600">
                       <v:fill on="f" color2="#FFFFFF" focus="0%"/>
                       <v:imagedata gain="65536f" blacklevel="0f" gamma="0" o:title="" r:id="rId10"/>
                       <o:lock v:ext="edit" position="f" selection="f" grouping="f" rotation="f" cropping="f" text="f" aspectratio="t"/>
@@ -1870,13 +1877,13 @@
     </w:r>
     <w:r>
       <w:rPr>
-        <w:rFonts w:ascii="Calibri" w:hAnsi="Calibri" w:eastAsia="Calibri"/>
+        <w:rFonts w:ascii="Calibri" w:hAnsi="Calibri" w:eastAsia="Calibri" w:cs="Times New Roman"/>
         <w:sz w:val="22"/>
         <w:szCs w:val="22"/>
         <w:lang w:val="en-US" w:eastAsia="en-US" w:bidi="ar-SA"/>
       </w:rPr>
       <w:pict>
-        <v:line id="Straight Connector 1" o:spid="_x0000_s1038" style="position:absolute;left:0;flip:y;margin-left:-0.35pt;margin-top:11.2pt;height:0.05pt;width:520.8pt;rotation:0f;z-index:251661312;" o:ole="f" fillcolor="#FFFFFF" filled="f" o:preferrelative="t" stroked="t" coordsize="21600,21600">
+        <v:line id="Straight Connector 1" o:spid="_x0000_s1038" style="position:absolute;left:0;flip:y;margin-left:0pt;margin-top:6.6pt;height:0.05pt;width:312pt;rotation:0f;z-index:251661312;" o:ole="f" fillcolor="#FFFFFF" filled="f" o:preferrelative="t" stroked="t" coordsize="21600,21600">
           <v:fill on="f" color2="#FFFFFF" focus="0%"/>
           <v:stroke weight="1pt" color="#F37123" color2="#FFFFFF" miterlimit="2" endcap="round"/>
           <v:imagedata gain="65536f" blacklevel="0f" gamma="0"/>
@@ -1886,17 +1893,17 @@
     </w:r>
     <w:r>
       <w:rPr>
-        <w:rFonts w:ascii="Calibri" w:hAnsi="Calibri" w:eastAsia="Calibri"/>
+        <w:rFonts w:ascii="Calibri" w:hAnsi="Calibri" w:eastAsia="Calibri" w:cs="Times New Roman"/>
         <w:sz w:val="22"/>
         <w:szCs w:val="22"/>
         <w:lang w:val="en-US" w:eastAsia="en-US" w:bidi="ar-SA"/>
       </w:rPr>
       <w:pict>
-        <v:rect id="Text Box 4" o:spid="_x0000_s1039" style="position:absolute;left:0;margin-left:1pt;margin-top:13.75pt;height:40.45pt;width:123.1pt;mso-wrap-distance-bottom:3.6pt;mso-wrap-distance-left:9pt;mso-wrap-distance-right:9pt;mso-wrap-distance-top:3.6pt;rotation:0f;z-index:251660288;" o:ole="f" fillcolor="#FFFFFF" filled="f" o:preferrelative="t" stroked="f" coordsize="21600,21600">
+        <v:rect id="Text Box 4" o:spid="_x0000_s1039" style="position:absolute;left:0;margin-left:1pt;margin-top:7.8pt;height:24pt;width:73.8pt;mso-wrap-distance-bottom:1.8pt;mso-wrap-distance-left:9pt;mso-wrap-distance-right:9pt;mso-wrap-distance-top:1.8pt;rotation:0f;z-index:251660288;" o:ole="f" fillcolor="#FFFFFF" filled="f" o:preferrelative="t" stroked="f" coordsize="21600,21600">
           <v:fill on="f" color2="#FFFFFF" focus="0%"/>
           <v:imagedata gain="65536f" blacklevel="0f" gamma="0"/>
           <o:lock v:ext="edit" position="f" selection="f" grouping="f" rotation="f" cropping="f" text="f" aspectratio="f"/>
-          <v:textbox inset="1.42pt,1.42pt,1.42pt,1.42pt">
+          <v:textbox inset="0.62pt,0.62pt,0.62pt,0.62pt">
             <w:txbxContent>
               <w:p>
                 <w:pPr>
@@ -1904,13 +1911,13 @@
                 </w:pPr>
                 <w:r>
                   <w:rPr>
-                    <w:rFonts w:ascii="Calibri" w:hAnsi="Calibri" w:eastAsia="Calibri"/>
+                    <w:rFonts w:ascii="Calibri" w:hAnsi="Calibri" w:eastAsia="Calibri" w:cs="Times New Roman"/>
                     <w:sz w:val="20"/>
                     <w:szCs w:val="20"/>
                     <w:lang w:val="en-US" w:eastAsia="en-US" w:bidi="ar-SA"/>
                   </w:rPr>
                   <w:pict>
-                    <v:shape id="Picture 24" o:spid="_x0000_s1040" type="#_x0000_t75" style="height:34.6pt;width:107.15pt;rotation:0f;" o:ole="f" fillcolor="#FFFFFF" filled="f" o:preferrelative="t" stroked="f" coordorigin="0,0" coordsize="21600,21600">
+                    <v:shape id="Picture 24" o:spid="_x0000_s1040" type="#_x0000_t75" style="height:20.4pt;width:64.2pt;rotation:0f;" o:ole="f" fillcolor="#FFFFFF" filled="f" o:preferrelative="t" stroked="f" coordorigin="0,0" coordsize="21600,21600">
                       <v:fill on="f" color2="#FFFFFF" focus="0%"/>
                       <v:imagedata gain="65536f" blacklevel="0f" gamma="0" o:title="" r:id="rId11"/>
                       <o:lock v:ext="edit" position="f" selection="f" grouping="f" rotation="f" cropping="f" text="f" aspectratio="t"/>
@@ -1953,119 +1960,6 @@
 
 <file path=word/numbering.xml><?xml version="1.0" encoding="utf-8"?>
 <w:numbering xmlns:wpc="http://schemas.microsoft.com/office/word/2010/wordprocessingCanvas" xmlns:mc="http://schemas.openxmlformats.org/markup-compatibility/2006" xmlns:o="urn:schemas-microsoft-com:office:office" xmlns:r="http://schemas.openxmlformats.org/officeDocument/2006/relationships" xmlns:m="http://schemas.openxmlformats.org/officeDocument/2006/math" xmlns:v="urn:schemas-microsoft-com:vml" xmlns:wp14="http://schemas.microsoft.com/office/word/2010/wordprocessingDrawing" xmlns:wp="http://schemas.openxmlformats.org/drawingml/2006/wordprocessingDrawing" xmlns:w10="urn:schemas-microsoft-com:office:word" xmlns:w="http://schemas.openxmlformats.org/wordprocessingml/2006/main" xmlns:w14="http://schemas.microsoft.com/office/word/2010/wordml" xmlns:wpg="http://schemas.microsoft.com/office/word/2010/wordprocessingGroup" xmlns:wpi="http://schemas.microsoft.com/office/word/2010/wordprocessingInk" xmlns:wne="http://schemas.microsoft.com/office/word/2006/wordml" xmlns:wps="http://schemas.microsoft.com/office/word/2010/wordprocessingShape" mc:Ignorable="w14 wp14">
-  <w:abstractNum w:abstractNumId="1271671098">
-    <w:nsid w:val="4BCC293A"/>
-    <w:multiLevelType w:val="multilevel"/>
-    <w:tmpl w:val="4BCC293A"/>
-    <w:lvl w:ilvl="0" w:tentative="1">
-      <w:start w:val="1"/>
-      <w:numFmt w:val="bullet"/>
-      <w:lvlText w:val=""/>
-      <w:lvlJc w:val="left"/>
-      <w:pPr>
-        <w:ind w:left="720" w:hanging="360"/>
-      </w:pPr>
-      <w:rPr>
-        <w:rFonts w:hint="default" w:ascii="Symbol" w:hAnsi="Symbol"/>
-      </w:rPr>
-    </w:lvl>
-    <w:lvl w:ilvl="1" w:tentative="1">
-      <w:start w:val="1"/>
-      <w:numFmt w:val="bullet"/>
-      <w:lvlText w:val="o"/>
-      <w:lvlJc w:val="left"/>
-      <w:pPr>
-        <w:ind w:left="1440" w:hanging="360"/>
-      </w:pPr>
-      <w:rPr>
-        <w:rFonts w:hint="default" w:ascii="Courier New" w:hAnsi="Courier New" w:cs="Courier New"/>
-      </w:rPr>
-    </w:lvl>
-    <w:lvl w:ilvl="2" w:tentative="1">
-      <w:start w:val="1"/>
-      <w:numFmt w:val="bullet"/>
-      <w:lvlText w:val=""/>
-      <w:lvlJc w:val="left"/>
-      <w:pPr>
-        <w:ind w:left="2160" w:hanging="360"/>
-      </w:pPr>
-      <w:rPr>
-        <w:rFonts w:hint="default" w:ascii="Wingdings" w:hAnsi="Wingdings"/>
-      </w:rPr>
-    </w:lvl>
-    <w:lvl w:ilvl="3" w:tentative="1">
-      <w:start w:val="1"/>
-      <w:numFmt w:val="bullet"/>
-      <w:lvlText w:val=""/>
-      <w:lvlJc w:val="left"/>
-      <w:pPr>
-        <w:ind w:left="2880" w:hanging="360"/>
-      </w:pPr>
-      <w:rPr>
-        <w:rFonts w:hint="default" w:ascii="Symbol" w:hAnsi="Symbol"/>
-      </w:rPr>
-    </w:lvl>
-    <w:lvl w:ilvl="4" w:tentative="1">
-      <w:start w:val="1"/>
-      <w:numFmt w:val="bullet"/>
-      <w:lvlText w:val="o"/>
-      <w:lvlJc w:val="left"/>
-      <w:pPr>
-        <w:ind w:left="3600" w:hanging="360"/>
-      </w:pPr>
-      <w:rPr>
-        <w:rFonts w:hint="default" w:ascii="Courier New" w:hAnsi="Courier New" w:cs="Courier New"/>
-      </w:rPr>
-    </w:lvl>
-    <w:lvl w:ilvl="5" w:tentative="1">
-      <w:start w:val="1"/>
-      <w:numFmt w:val="bullet"/>
-      <w:lvlText w:val=""/>
-      <w:lvlJc w:val="left"/>
-      <w:pPr>
-        <w:ind w:left="4320" w:hanging="360"/>
-      </w:pPr>
-      <w:rPr>
-        <w:rFonts w:hint="default" w:ascii="Wingdings" w:hAnsi="Wingdings"/>
-      </w:rPr>
-    </w:lvl>
-    <w:lvl w:ilvl="6" w:tentative="1">
-      <w:start w:val="1"/>
-      <w:numFmt w:val="bullet"/>
-      <w:lvlText w:val=""/>
-      <w:lvlJc w:val="left"/>
-      <w:pPr>
-        <w:ind w:left="5040" w:hanging="360"/>
-      </w:pPr>
-      <w:rPr>
-        <w:rFonts w:hint="default" w:ascii="Symbol" w:hAnsi="Symbol"/>
-      </w:rPr>
-    </w:lvl>
-    <w:lvl w:ilvl="7" w:tentative="1">
-      <w:start w:val="1"/>
-      <w:numFmt w:val="bullet"/>
-      <w:lvlText w:val="o"/>
-      <w:lvlJc w:val="left"/>
-      <w:pPr>
-        <w:ind w:left="5760" w:hanging="360"/>
-      </w:pPr>
-      <w:rPr>
-        <w:rFonts w:hint="default" w:ascii="Courier New" w:hAnsi="Courier New" w:cs="Courier New"/>
-      </w:rPr>
-    </w:lvl>
-    <w:lvl w:ilvl="8" w:tentative="1">
-      <w:start w:val="1"/>
-      <w:numFmt w:val="bullet"/>
-      <w:lvlText w:val=""/>
-      <w:lvlJc w:val="left"/>
-      <w:pPr>
-        <w:ind w:left="6480" w:hanging="360"/>
-      </w:pPr>
-      <w:rPr>
-        <w:rFonts w:hint="default" w:ascii="Wingdings" w:hAnsi="Wingdings"/>
-      </w:rPr>
-    </w:lvl>
-  </w:abstractNum>
   <w:abstractNum w:abstractNumId="696200080">
     <w:nsid w:val="297F2B90"/>
     <w:multiLevelType w:val="multilevel"/>
@@ -2499,6 +2393,119 @@
     <w:nsid w:val="0E464E84"/>
     <w:multiLevelType w:val="multilevel"/>
     <w:tmpl w:val="0E464E84"/>
+    <w:lvl w:ilvl="0" w:tentative="1">
+      <w:start w:val="1"/>
+      <w:numFmt w:val="bullet"/>
+      <w:lvlText w:val=""/>
+      <w:lvlJc w:val="left"/>
+      <w:pPr>
+        <w:ind w:left="720" w:hanging="360"/>
+      </w:pPr>
+      <w:rPr>
+        <w:rFonts w:hint="default" w:ascii="Symbol" w:hAnsi="Symbol"/>
+      </w:rPr>
+    </w:lvl>
+    <w:lvl w:ilvl="1" w:tentative="1">
+      <w:start w:val="1"/>
+      <w:numFmt w:val="bullet"/>
+      <w:lvlText w:val="o"/>
+      <w:lvlJc w:val="left"/>
+      <w:pPr>
+        <w:ind w:left="1440" w:hanging="360"/>
+      </w:pPr>
+      <w:rPr>
+        <w:rFonts w:hint="default" w:ascii="Courier New" w:hAnsi="Courier New" w:cs="Courier New"/>
+      </w:rPr>
+    </w:lvl>
+    <w:lvl w:ilvl="2" w:tentative="1">
+      <w:start w:val="1"/>
+      <w:numFmt w:val="bullet"/>
+      <w:lvlText w:val=""/>
+      <w:lvlJc w:val="left"/>
+      <w:pPr>
+        <w:ind w:left="2160" w:hanging="360"/>
+      </w:pPr>
+      <w:rPr>
+        <w:rFonts w:hint="default" w:ascii="Wingdings" w:hAnsi="Wingdings"/>
+      </w:rPr>
+    </w:lvl>
+    <w:lvl w:ilvl="3" w:tentative="1">
+      <w:start w:val="1"/>
+      <w:numFmt w:val="bullet"/>
+      <w:lvlText w:val=""/>
+      <w:lvlJc w:val="left"/>
+      <w:pPr>
+        <w:ind w:left="2880" w:hanging="360"/>
+      </w:pPr>
+      <w:rPr>
+        <w:rFonts w:hint="default" w:ascii="Symbol" w:hAnsi="Symbol"/>
+      </w:rPr>
+    </w:lvl>
+    <w:lvl w:ilvl="4" w:tentative="1">
+      <w:start w:val="1"/>
+      <w:numFmt w:val="bullet"/>
+      <w:lvlText w:val="o"/>
+      <w:lvlJc w:val="left"/>
+      <w:pPr>
+        <w:ind w:left="3600" w:hanging="360"/>
+      </w:pPr>
+      <w:rPr>
+        <w:rFonts w:hint="default" w:ascii="Courier New" w:hAnsi="Courier New" w:cs="Courier New"/>
+      </w:rPr>
+    </w:lvl>
+    <w:lvl w:ilvl="5" w:tentative="1">
+      <w:start w:val="1"/>
+      <w:numFmt w:val="bullet"/>
+      <w:lvlText w:val=""/>
+      <w:lvlJc w:val="left"/>
+      <w:pPr>
+        <w:ind w:left="4320" w:hanging="360"/>
+      </w:pPr>
+      <w:rPr>
+        <w:rFonts w:hint="default" w:ascii="Wingdings" w:hAnsi="Wingdings"/>
+      </w:rPr>
+    </w:lvl>
+    <w:lvl w:ilvl="6" w:tentative="1">
+      <w:start w:val="1"/>
+      <w:numFmt w:val="bullet"/>
+      <w:lvlText w:val=""/>
+      <w:lvlJc w:val="left"/>
+      <w:pPr>
+        <w:ind w:left="5040" w:hanging="360"/>
+      </w:pPr>
+      <w:rPr>
+        <w:rFonts w:hint="default" w:ascii="Symbol" w:hAnsi="Symbol"/>
+      </w:rPr>
+    </w:lvl>
+    <w:lvl w:ilvl="7" w:tentative="1">
+      <w:start w:val="1"/>
+      <w:numFmt w:val="bullet"/>
+      <w:lvlText w:val="o"/>
+      <w:lvlJc w:val="left"/>
+      <w:pPr>
+        <w:ind w:left="5760" w:hanging="360"/>
+      </w:pPr>
+      <w:rPr>
+        <w:rFonts w:hint="default" w:ascii="Courier New" w:hAnsi="Courier New" w:cs="Courier New"/>
+      </w:rPr>
+    </w:lvl>
+    <w:lvl w:ilvl="8" w:tentative="1">
+      <w:start w:val="1"/>
+      <w:numFmt w:val="bullet"/>
+      <w:lvlText w:val=""/>
+      <w:lvlJc w:val="left"/>
+      <w:pPr>
+        <w:ind w:left="6480" w:hanging="360"/>
+      </w:pPr>
+      <w:rPr>
+        <w:rFonts w:hint="default" w:ascii="Wingdings" w:hAnsi="Wingdings"/>
+      </w:rPr>
+    </w:lvl>
+  </w:abstractNum>
+  <w:abstractNum w:abstractNumId="1271671098">
+    <w:nsid w:val="4BCC293A"/>
+    <w:multiLevelType w:val="multilevel"/>
+    <w:tmpl w:val="4BCC293A"/>
     <w:lvl w:ilvl="0" w:tentative="1">
       <w:start w:val="1"/>
       <w:numFmt w:val="bullet"/>
@@ -2645,7 +2652,7 @@
     <w:lsdException w:qFormat="1" w:unhideWhenUsed="0" w:uiPriority="9" w:semiHidden="0" w:name="heading 2"/>
     <w:lsdException w:qFormat="1" w:uiPriority="9" w:semiHidden="0" w:name="heading 3"/>
     <w:lsdException w:qFormat="1" w:uiPriority="9" w:semiHidden="0" w:name="heading 4"/>
-    <w:lsdException w:qFormat="1" w:uiPriority="9" w:name="heading 5"/>
+    <w:lsdException w:qFormat="1" w:uiPriority="9" w:semiHidden="0" w:name="heading 5"/>
     <w:lsdException w:qFormat="1" w:uiPriority="9" w:name="heading 6"/>
     <w:lsdException w:qFormat="1" w:uiPriority="9" w:name="heading 7"/>
     <w:lsdException w:qFormat="1" w:uiPriority="9" w:name="heading 8"/>
@@ -2705,7 +2712,7 @@
     <w:lsdException w:unhideWhenUsed="0" w:uiPriority="10" w:semiHidden="0" w:name="Title"/>
     <w:lsdException w:uiPriority="0" w:name="Closing"/>
     <w:lsdException w:uiPriority="0" w:name="Signature"/>
-    <w:lsdException w:uiPriority="1" w:name="Default Paragraph Font"/>
+    <w:lsdException w:uiPriority="1" w:semiHidden="0" w:name="Default Paragraph Font"/>
     <w:lsdException w:uiPriority="0" w:name="Body Text"/>
     <w:lsdException w:uiPriority="0" w:name="Body Text Indent"/>
     <w:lsdException w:uiPriority="0" w:name="List Continue"/>
@@ -2726,13 +2733,13 @@
     <w:lsdException w:uiPriority="0" w:name="Body Text Indent 3"/>
     <w:lsdException w:uiPriority="0" w:name="Block Text"/>
     <w:lsdException w:uiPriority="99" w:semiHidden="0" w:name="Hyperlink"/>
-    <w:lsdException w:uiPriority="99" w:name="FollowedHyperlink"/>
+    <w:lsdException w:uiPriority="99" w:semiHidden="0" w:name="FollowedHyperlink"/>
     <w:lsdException w:qFormat="1" w:unhideWhenUsed="0" w:uiPriority="22" w:semiHidden="0" w:name="Strong"/>
     <w:lsdException w:qFormat="1" w:unhideWhenUsed="0" w:uiPriority="20" w:semiHidden="0" w:name="Emphasis"/>
     <w:lsdException w:uiPriority="0" w:name="Document Map"/>
     <w:lsdException w:uiPriority="0" w:name="Plain Text"/>
     <w:lsdException w:uiPriority="0" w:name="E-mail Signature"/>
-    <w:lsdException w:uiPriority="99" w:name="Normal (Web)"/>
+    <w:lsdException w:uiPriority="99" w:semiHidden="0" w:name="Normal (Web)"/>
     <w:lsdException w:uiPriority="0" w:name="HTML Acronym"/>
     <w:lsdException w:uiPriority="0" w:name="HTML Address"/>
     <w:lsdException w:uiPriority="0" w:name="HTML Cite"/>
@@ -2743,7 +2750,7 @@
     <w:lsdException w:uiPriority="0" w:name="HTML Sample"/>
     <w:lsdException w:uiPriority="0" w:name="HTML Typewriter"/>
     <w:lsdException w:uiPriority="0" w:name="HTML Variable"/>
-    <w:lsdException w:uiPriority="99" w:name="Normal Table"/>
+    <w:lsdException w:uiPriority="99" w:semiHidden="0" w:name="Normal Table"/>
     <w:lsdException w:uiPriority="0" w:name="annotation subject"/>
     <w:lsdException w:uiPriority="0" w:name="Table Simple 1"/>
     <w:lsdException w:uiPriority="0" w:name="Table Simple 2"/>
@@ -2787,7 +2794,7 @@
     <w:lsdException w:uiPriority="0" w:name="Table Web 1"/>
     <w:lsdException w:uiPriority="0" w:name="Table Web 2"/>
     <w:lsdException w:uiPriority="0" w:name="Table Web 3"/>
-    <w:lsdException w:uiPriority="99" w:name="Balloon Text"/>
+    <w:lsdException w:uiPriority="99" w:semiHidden="0" w:name="Balloon Text"/>
     <w:lsdException w:unhideWhenUsed="0" w:uiPriority="59" w:semiHidden="0" w:name="Table Grid"/>
     <w:lsdException w:uiPriority="0" w:name="Table Theme"/>
     <w:lsdException w:unhideWhenUsed="0" w:uiPriority="60" w:semiHidden="0" w:name="Light Shading"/>
@@ -2897,7 +2904,7 @@
       <w:spacing w:after="200" w:line="276" w:lineRule="auto"/>
     </w:pPr>
     <w:rPr>
-      <w:rFonts w:ascii="Calibri" w:hAnsi="Calibri" w:eastAsia="Calibri"/>
+      <w:rFonts w:ascii="Calibri" w:hAnsi="Calibri" w:eastAsia="Calibri" w:cs="Times New Roman"/>
       <w:sz w:val="22"/>
       <w:szCs w:val="22"/>
       <w:lang w:val="en-US" w:eastAsia="en-US" w:bidi="ar-SA"/>
